--- a/AR.docx
+++ b/AR.docx
@@ -575,7 +575,13 @@
                 <w:rPr>
                   <w:rFonts w:ascii="Cambria Math" w:hAnsi="Cambria Math"/>
                 </w:rPr>
-                <m:t xml:space="preserve"> in the equation: </m:t>
+                <m:t xml:space="preserve"> in the e</m:t>
+              </m:r>
+              <m:r>
+                <w:rPr>
+                  <w:rFonts w:ascii="Cambria Math" w:hAnsi="Cambria Math"/>
+                </w:rPr>
+                <m:t xml:space="preserve">quation: </m:t>
               </m:r>
             </m:e>
           </m:eqArr>
@@ -1151,7 +1157,15 @@
                 <w:sz w:val="20"/>
                 <w:szCs w:val="20"/>
               </w:rPr>
-              <m:t>*DPUSA</m:t>
+              <m:t>*DP</m:t>
+            </m:r>
+            <m:r>
+              <w:rPr>
+                <w:rFonts w:ascii="Cambria Math" w:hAnsi="Cambria Math"/>
+                <w:sz w:val="20"/>
+                <w:szCs w:val="20"/>
+              </w:rPr>
+              <m:t>USA</m:t>
             </m:r>
           </m:e>
           <m:sub>
@@ -1561,15 +1575,13 @@
         <w:jc w:val="both"/>
       </w:pPr>
       <w:r>
-        <w:t xml:space="preserve">Conclusion: after taken Logs, seems common </w:t>
-      </w:r>
-      <w:proofErr w:type="spellStart"/>
-      <w:r>
-        <w:t>Yrend</w:t>
-      </w:r>
-      <w:proofErr w:type="spellEnd"/>
-      <w:r>
-        <w:t xml:space="preserve"> for the </w:t>
+        <w:t xml:space="preserve">Conclusion: </w:t>
+      </w:r>
+      <w:r>
+        <w:t>after taken Logs, seems common t</w:t>
+      </w:r>
+      <w:r>
+        <w:t xml:space="preserve">rend for the </w:t>
       </w:r>
       <w:proofErr w:type="spellStart"/>
       <w:r>
